--- a/report-assement1.docx
+++ b/report-assement1.docx
@@ -1,6 +1,6 @@
 
 <file path=word/document.xml><?xml version="1.0" encoding="utf-8"?>
-<w:document xmlns:wpc="http://schemas.microsoft.com/office/word/2010/wordprocessingCanvas" xmlns:cx="http://schemas.microsoft.com/office/drawing/2014/chartex" xmlns:cx1="http://schemas.microsoft.com/office/drawing/2015/9/8/chartex" xmlns:mc="http://schemas.openxmlformats.org/markup-compatibility/2006" xmlns:o="urn:schemas-microsoft-com:office:office" xmlns:r="http://schemas.openxmlformats.org/officeDocument/2006/relationships" xmlns:m="http://schemas.openxmlformats.org/officeDocument/2006/math" xmlns:v="urn:schemas-microsoft-com:vml" xmlns:wp14="http://schemas.microsoft.com/office/word/2010/wordprocessingDrawing" xmlns:wp="http://schemas.openxmlformats.org/drawingml/2006/wordprocessingDrawing" xmlns:w10="urn:schemas-microsoft-com:office:word" xmlns:w="http://schemas.openxmlformats.org/wordprocessingml/2006/main" xmlns:w14="http://schemas.microsoft.com/office/word/2010/wordml" xmlns:w15="http://schemas.microsoft.com/office/word/2012/wordml" xmlns:w16se="http://schemas.microsoft.com/office/word/2015/wordml/symex" xmlns:wpg="http://schemas.microsoft.com/office/word/2010/wordprocessingGroup" xmlns:wpi="http://schemas.microsoft.com/office/word/2010/wordprocessingInk" xmlns:wne="http://schemas.microsoft.com/office/word/2006/wordml" xmlns:wps="http://schemas.microsoft.com/office/word/2010/wordprocessingShape" mc:Ignorable="w14 w15 w16se wp14">
+<w:document xmlns:wpc="http://schemas.microsoft.com/office/word/2010/wordprocessingCanvas" xmlns:cx="http://schemas.microsoft.com/office/drawing/2014/chartex" xmlns:cx1="http://schemas.microsoft.com/office/drawing/2015/9/8/chartex" xmlns:cx2="http://schemas.microsoft.com/office/drawing/2015/10/21/chartex" xmlns:cx3="http://schemas.microsoft.com/office/drawing/2016/5/9/chartex" xmlns:cx4="http://schemas.microsoft.com/office/drawing/2016/5/10/chartex" xmlns:cx5="http://schemas.microsoft.com/office/drawing/2016/5/11/chartex" xmlns:cx6="http://schemas.microsoft.com/office/drawing/2016/5/12/chartex" xmlns:cx7="http://schemas.microsoft.com/office/drawing/2016/5/13/chartex" xmlns:cx8="http://schemas.microsoft.com/office/drawing/2016/5/14/chartex" xmlns:mc="http://schemas.openxmlformats.org/markup-compatibility/2006" xmlns:aink="http://schemas.microsoft.com/office/drawing/2016/ink" xmlns:am3d="http://schemas.microsoft.com/office/drawing/2017/model3d" xmlns:o="urn:schemas-microsoft-com:office:office" xmlns:r="http://schemas.openxmlformats.org/officeDocument/2006/relationships" xmlns:m="http://schemas.openxmlformats.org/officeDocument/2006/math" xmlns:v="urn:schemas-microsoft-com:vml" xmlns:wp14="http://schemas.microsoft.com/office/word/2010/wordprocessingDrawing" xmlns:wp="http://schemas.openxmlformats.org/drawingml/2006/wordprocessingDrawing" xmlns:w10="urn:schemas-microsoft-com:office:word" xmlns:w="http://schemas.openxmlformats.org/wordprocessingml/2006/main" xmlns:w14="http://schemas.microsoft.com/office/word/2010/wordml" xmlns:w15="http://schemas.microsoft.com/office/word/2012/wordml" xmlns:w16cid="http://schemas.microsoft.com/office/word/2016/wordml/cid" xmlns:w16se="http://schemas.microsoft.com/office/word/2015/wordml/symex" xmlns:wpg="http://schemas.microsoft.com/office/word/2010/wordprocessingGroup" xmlns:wpi="http://schemas.microsoft.com/office/word/2010/wordprocessingInk" xmlns:wne="http://schemas.microsoft.com/office/word/2006/wordml" xmlns:wps="http://schemas.microsoft.com/office/word/2010/wordprocessingShape" mc:Ignorable="w14 w15 w16se w16cid wp14">
   <w:body>
     <w:p>
       <w:pPr>
@@ -106,6 +106,7 @@
           <w:id w:val="-1770000126"/>
           <w:citation/>
         </w:sdtPr>
+        <w:sdtEndPr/>
         <w:sdtContent>
           <w:r>
             <w:fldChar w:fldCharType="begin"/>
@@ -146,6 +147,7 @@
           <w:id w:val="-1269080670"/>
           <w:citation/>
         </w:sdtPr>
+        <w:sdtEndPr/>
         <w:sdtContent>
           <w:r>
             <w:fldChar w:fldCharType="begin"/>
@@ -176,7 +178,13 @@
     </w:p>
     <w:p>
       <w:r>
-        <w:t>Software package and package management system are often mention as the connection to UNIX and Unix-driven environments like Linux. A package manager automates where a Linux distribution may consist of</w:t>
+        <w:t xml:space="preserve">Software package and package management system are </w:t>
+      </w:r>
+      <w:r>
+        <w:t>always</w:t>
+      </w:r>
+      <w:r>
+        <w:t xml:space="preserve"> mention as the connection to UNIX and Unix-driven environments like Linux. A package manager automates where a Linux distribution may consist of</w:t>
       </w:r>
       <w:r>
         <w:t xml:space="preserve"> thousands of software packages like Advanced Packaging </w:t>
@@ -197,6 +205,7 @@
           <w:id w:val="217483947"/>
           <w:citation/>
         </w:sdtPr>
+        <w:sdtEndPr/>
         <w:sdtContent>
           <w:r>
             <w:fldChar w:fldCharType="begin"/>
@@ -222,7 +231,30 @@
         <w:t xml:space="preserve"> </w:t>
       </w:r>
       <w:r>
-        <w:t>Package managers have very important role in the Linux Software management. The fact is initial stage of software, products use to be tested strictly for bugs and other defects. But now in modern days software are released through internet with the intent that if incase of bugs that would be fixed using new versions of the software.</w:t>
+        <w:t>Package managers have very important role in the Linux Software management. The fact is initial stage of software, products use to be tested strictly for bugs and other defects. Bu</w:t>
+      </w:r>
+      <w:r>
+        <w:t xml:space="preserve">t </w:t>
+      </w:r>
+      <w:r>
+        <w:t>now in modern days software are released through internet with the intent that if incase of bugs that would be fixed using new versions of the software</w:t>
+      </w:r>
+      <w:r>
+        <w:t xml:space="preserve"> which is one of the </w:t>
+      </w:r>
+      <w:proofErr w:type="gramStart"/>
+      <w:r>
+        <w:t>benefit</w:t>
+      </w:r>
+      <w:proofErr w:type="gramEnd"/>
+      <w:r>
+        <w:t xml:space="preserve"> of using package</w:t>
+      </w:r>
+      <w:r>
+        <w:t>s</w:t>
+      </w:r>
+      <w:r>
+        <w:t>.</w:t>
       </w:r>
     </w:p>
     <w:p>
@@ -256,6 +288,7 @@
           <w:id w:val="1070382833"/>
           <w:citation/>
         </w:sdtPr>
+        <w:sdtEndPr/>
         <w:sdtContent>
           <w:r>
             <w:fldChar w:fldCharType="begin"/>
@@ -378,6 +411,17 @@
       <w:r>
         <w:t>Bootstrap:</w:t>
       </w:r>
+      <w:r>
+        <w:t xml:space="preserve"> Bootstrap carry full configuration theme of TYPO</w:t>
+      </w:r>
+      <w:proofErr w:type="gramStart"/>
+      <w:r>
+        <w:t>3  and</w:t>
+      </w:r>
+      <w:proofErr w:type="gramEnd"/>
+      <w:r>
+        <w:t xml:space="preserve"> the CSS framework.</w:t>
+      </w:r>
     </w:p>
     <w:p>
       <w:pPr>
@@ -390,6 +434,9 @@
       <w:r>
         <w:t>Express.js:</w:t>
       </w:r>
+      <w:r>
+        <w:t xml:space="preserve"> this is the framework for web applications and express is very flexible and minimal to use.</w:t>
+      </w:r>
     </w:p>
     <w:p>
       <w:pPr>
@@ -415,7 +462,6 @@
         <w:rPr>
           <w:b/>
         </w:rPr>
-        <w:lastRenderedPageBreak/>
         <w:t>Most Prominent Package Manager:</w:t>
       </w:r>
     </w:p>
@@ -431,6 +477,7 @@
           <w:id w:val="-572888017"/>
           <w:citation/>
         </w:sdtPr>
+        <w:sdtEndPr/>
         <w:sdtContent>
           <w:r>
             <w:fldChar w:fldCharType="begin"/>
@@ -480,8 +527,13 @@
         </w:numPr>
       </w:pPr>
       <w:r>
-        <w:t>Arch-based package managers: Arch-Linux uses a package manager known as pacman</w:t>
-      </w:r>
+        <w:t xml:space="preserve">Arch-based package managers: Arch-Linux uses a package manager known as </w:t>
+      </w:r>
+      <w:proofErr w:type="spellStart"/>
+      <w:r>
+        <w:t>pacman</w:t>
+      </w:r>
+      <w:proofErr w:type="spellEnd"/>
       <w:r>
         <w:t>.</w:t>
       </w:r>
@@ -489,59 +541,67 @@
     <w:p>
       <w:pPr>
         <w:pStyle w:val="NoSpacing"/>
-        <w:ind w:left="720"/>
-      </w:pPr>
-    </w:p>
-    <w:p>
-      <w:pPr>
-        <w:pStyle w:val="NoSpacing"/>
-        <w:rPr>
-          <w:b/>
-        </w:rPr>
-      </w:pPr>
-      <w:r>
-        <w:rPr>
-          <w:b/>
-        </w:rPr>
-        <w:t>Benefits:</w:t>
-      </w:r>
-    </w:p>
-    <w:p>
-      <w:pPr>
-        <w:pStyle w:val="NoSpacing"/>
-        <w:rPr>
-          <w:b/>
-        </w:rPr>
-      </w:pPr>
-    </w:p>
-    <w:p>
-      <w:pPr>
-        <w:pStyle w:val="NoSpacing"/>
-        <w:rPr>
-          <w:b/>
-        </w:rPr>
-      </w:pPr>
+      </w:pPr>
+    </w:p>
+    <w:p>
+      <w:pPr>
+        <w:pStyle w:val="NoSpacing"/>
+      </w:pPr>
+      <w:r>
+        <w:t xml:space="preserve">The advantage of using package is to work fast and package will get all the software or frameworks we need to develop a website or any software and updates </w:t>
+      </w:r>
+      <w:r>
+        <w:t>automatically.</w:t>
+      </w:r>
+    </w:p>
+    <w:p>
+      <w:pPr>
+        <w:pStyle w:val="NoSpacing"/>
+      </w:pPr>
+    </w:p>
+    <w:p>
+      <w:pPr>
+        <w:pStyle w:val="NoSpacing"/>
+      </w:pPr>
+      <w:r>
+        <w:t>We use package to work past and to have a bug free and quality work.</w:t>
+      </w:r>
+    </w:p>
+    <w:p>
+      <w:pPr>
+        <w:pStyle w:val="NoSpacing"/>
+      </w:pPr>
+    </w:p>
+    <w:p>
+      <w:pPr>
+        <w:pStyle w:val="NoSpacing"/>
+      </w:pPr>
+    </w:p>
+    <w:p>
+      <w:pPr>
+        <w:pStyle w:val="Heading1"/>
+      </w:pPr>
+      <w:r>
+        <w:t xml:space="preserve">Git </w:t>
+      </w:r>
       <w:proofErr w:type="gramStart"/>
       <w:r>
-        <w:rPr>
-          <w:b/>
-        </w:rPr>
-        <w:t>Why :</w:t>
+        <w:t>And</w:t>
       </w:r>
       <w:proofErr w:type="gramEnd"/>
-    </w:p>
-    <w:p>
-      <w:pPr>
-        <w:pStyle w:val="NoSpacing"/>
-        <w:rPr>
-          <w:b/>
-        </w:rPr>
-      </w:pPr>
-    </w:p>
-    <w:p>
-      <w:pPr>
-        <w:pStyle w:val="NoSpacing"/>
-        <w:ind w:left="720"/>
+      <w:r>
+        <w:t xml:space="preserve"> GitHub</w:t>
+      </w:r>
+    </w:p>
+    <w:p/>
+    <w:p>
+      <w:bookmarkStart w:id="0" w:name="_GoBack"/>
+      <w:bookmarkEnd w:id="0"/>
+    </w:p>
+    <w:p/>
+    <w:p>
+      <w:pPr>
+        <w:pStyle w:val="NoSpacing"/>
       </w:pPr>
     </w:p>
     <w:p>
@@ -564,6 +624,7 @@
           <w:id w:val="-1552217854"/>
           <w:citation/>
         </w:sdtPr>
+        <w:sdtEndPr/>
         <w:sdtContent>
           <w:r>
             <w:fldChar w:fldCharType="begin"/>
@@ -705,6 +766,7 @@
           <w:id w:val="1622721560"/>
           <w:citation/>
         </w:sdtPr>
+        <w:sdtEndPr/>
         <w:sdtContent>
           <w:r>
             <w:fldChar w:fldCharType="begin"/>
@@ -731,6 +793,7 @@
           <w:id w:val="-1844006460"/>
           <w:citation/>
         </w:sdtPr>
+        <w:sdtEndPr/>
         <w:sdtContent>
           <w:r>
             <w:fldChar w:fldCharType="begin"/>
@@ -769,12 +832,294 @@
       <w:r>
         <w:t xml:space="preserve"> install npm@latest –g”.</w:t>
       </w:r>
-      <w:bookmarkStart w:id="0" w:name="_GoBack"/>
-      <w:bookmarkEnd w:id="0"/>
+    </w:p>
+    <w:p>
+      <w:pPr>
+        <w:pStyle w:val="NoSpacing"/>
+      </w:pPr>
+    </w:p>
+    <w:p>
+      <w:pPr>
+        <w:pStyle w:val="NoSpacing"/>
+      </w:pPr>
+      <w:r>
+        <w:t xml:space="preserve">According to </w:t>
+      </w:r>
+      <w:sdt>
+        <w:sdtPr>
+          <w:id w:val="1843746283"/>
+          <w:citation/>
+        </w:sdtPr>
+        <w:sdtContent>
+          <w:r>
+            <w:fldChar w:fldCharType="begin"/>
+          </w:r>
+          <w:r>
+            <w:rPr>
+              <w:lang w:val="en-US"/>
+            </w:rPr>
+            <w:instrText xml:space="preserve"> CITATION TOM \l 1033 </w:instrText>
+          </w:r>
+          <w:r>
+            <w:fldChar w:fldCharType="separate"/>
+          </w:r>
+          <w:r>
+            <w:rPr>
+              <w:noProof/>
+              <w:lang w:val="en-US"/>
+            </w:rPr>
+            <w:t>(CAPAN, n.d.)</w:t>
+          </w:r>
+          <w:r>
+            <w:fldChar w:fldCharType="end"/>
+          </w:r>
+        </w:sdtContent>
+      </w:sdt>
+      <w:r>
+        <w:t xml:space="preserve"> </w:t>
+      </w:r>
+      <w:r>
+        <w:t>Node build all network applications fast and also it is scalable which handles large number of applications concurrently at the same time.</w:t>
+      </w:r>
+    </w:p>
+    <w:p>
+      <w:pPr>
+        <w:pStyle w:val="NoSpacing"/>
+      </w:pPr>
+    </w:p>
+    <w:p>
+      <w:pPr>
+        <w:pStyle w:val="NoSpacing"/>
+        <w:rPr>
+          <w:b/>
+        </w:rPr>
+      </w:pPr>
+      <w:r>
+        <w:rPr>
+          <w:b/>
+        </w:rPr>
+        <w:t xml:space="preserve">NPM: </w:t>
+      </w:r>
+      <w:r>
+        <w:rPr>
+          <w:b/>
+        </w:rPr>
+        <w:t>The Node</w:t>
+      </w:r>
+      <w:r>
+        <w:rPr>
+          <w:b/>
+        </w:rPr>
+        <w:t xml:space="preserve"> Package Manager</w:t>
+      </w:r>
+    </w:p>
+    <w:p>
+      <w:pPr>
+        <w:pStyle w:val="NoSpacing"/>
+      </w:pPr>
+      <w:r>
+        <w:t xml:space="preserve">Node.js is a built-in-support for package management using NPM which is a tool and has a default node.js </w:t>
+      </w:r>
+      <w:r>
+        <w:t>installation.</w:t>
+      </w:r>
+    </w:p>
+    <w:p>
+      <w:pPr>
+        <w:pStyle w:val="NoSpacing"/>
+      </w:pPr>
+      <w:r>
+        <w:lastRenderedPageBreak/>
+        <w:t xml:space="preserve">Few most popular and </w:t>
+      </w:r>
+      <w:r>
+        <w:t>useful</w:t>
+      </w:r>
+      <w:r>
+        <w:t xml:space="preserve"> node.js module are as follows:</w:t>
+      </w:r>
+    </w:p>
+    <w:p>
+      <w:pPr>
+        <w:pStyle w:val="NoSpacing"/>
+        <w:numPr>
+          <w:ilvl w:val="0"/>
+          <w:numId w:val="7"/>
+        </w:numPr>
+      </w:pPr>
+      <w:r>
+        <w:t>.express/express.js:</w:t>
+      </w:r>
+      <w:r>
+        <w:t xml:space="preserve"> we can simply say </w:t>
+      </w:r>
+      <w:r>
+        <w:t>Express which</w:t>
+      </w:r>
+      <w:r>
+        <w:t xml:space="preserve"> is a </w:t>
+      </w:r>
+      <w:r>
+        <w:t>web development</w:t>
+      </w:r>
+      <w:r>
+        <w:t xml:space="preserve"> framework of node.js</w:t>
+      </w:r>
+    </w:p>
+    <w:p>
+      <w:pPr>
+        <w:pStyle w:val="NoSpacing"/>
+        <w:numPr>
+          <w:ilvl w:val="0"/>
+          <w:numId w:val="7"/>
+        </w:numPr>
+      </w:pPr>
+      <w:r>
+        <w:t>Connect:</w:t>
+      </w:r>
+      <w:r>
+        <w:t xml:space="preserve"> connect is an extensible framework of node.js known as HTTP server which provide large amount of performance as a middleware.</w:t>
+      </w:r>
+    </w:p>
+    <w:p>
+      <w:pPr>
+        <w:pStyle w:val="NoSpacing"/>
+      </w:pPr>
+    </w:p>
+    <w:p>
+      <w:pPr>
+        <w:pStyle w:val="NoSpacing"/>
+        <w:rPr>
+          <w:b/>
+        </w:rPr>
+      </w:pPr>
+      <w:r>
+        <w:rPr>
+          <w:b/>
+        </w:rPr>
+        <w:t>Where Node.js Used:</w:t>
+      </w:r>
+    </w:p>
+    <w:p>
+      <w:pPr>
+        <w:pStyle w:val="NoSpacing"/>
+      </w:pPr>
+      <w:r>
+        <w:t xml:space="preserve">Node.js can be used mostly is Chats which is a multi-use application. Also Node.js can be </w:t>
+      </w:r>
+      <w:r>
+        <w:t>used for</w:t>
+      </w:r>
+      <w:r>
+        <w:t xml:space="preserve"> the server-side </w:t>
+      </w:r>
+      <w:r>
+        <w:t>web applications</w:t>
+      </w:r>
+      <w:r>
+        <w:t>.</w:t>
+      </w:r>
+    </w:p>
+    <w:p>
+      <w:pPr>
+        <w:pStyle w:val="NoSpacing"/>
+      </w:pPr>
+    </w:p>
+    <w:p>
+      <w:pPr>
+        <w:pStyle w:val="NoSpacing"/>
+        <w:rPr>
+          <w:b/>
+        </w:rPr>
+      </w:pPr>
+      <w:r>
+        <w:rPr>
+          <w:b/>
+        </w:rPr>
+        <w:t>Benefits of Using Node.js:</w:t>
+      </w:r>
+    </w:p>
+    <w:p>
+      <w:pPr>
+        <w:pStyle w:val="NoSpacing"/>
+        <w:numPr>
+          <w:ilvl w:val="0"/>
+          <w:numId w:val="8"/>
+        </w:numPr>
+      </w:pPr>
+      <w:r>
+        <w:t xml:space="preserve">If </w:t>
+      </w:r>
+      <w:proofErr w:type="spellStart"/>
+      <w:r>
+        <w:t>incase</w:t>
+      </w:r>
+      <w:proofErr w:type="spellEnd"/>
+      <w:r>
+        <w:t xml:space="preserve"> the application </w:t>
+      </w:r>
+      <w:proofErr w:type="gramStart"/>
+      <w:r>
+        <w:t>don’t</w:t>
+      </w:r>
+      <w:proofErr w:type="gramEnd"/>
+      <w:r>
+        <w:t xml:space="preserve"> have CPU computation then we can build on </w:t>
+      </w:r>
+      <w:proofErr w:type="spellStart"/>
+      <w:r>
+        <w:t>javascript</w:t>
+      </w:r>
+      <w:proofErr w:type="spellEnd"/>
+      <w:r>
+        <w:t>.</w:t>
+      </w:r>
+    </w:p>
+    <w:p>
+      <w:pPr>
+        <w:pStyle w:val="NoSpacing"/>
+        <w:numPr>
+          <w:ilvl w:val="0"/>
+          <w:numId w:val="8"/>
+        </w:numPr>
+      </w:pPr>
+      <w:r>
+        <w:t xml:space="preserve">It is SEO-friendly where crawler receives response from the </w:t>
+      </w:r>
+      <w:proofErr w:type="gramStart"/>
+      <w:r>
+        <w:t>HTML .</w:t>
+      </w:r>
+      <w:proofErr w:type="gramEnd"/>
+    </w:p>
+    <w:p>
+      <w:pPr>
+        <w:pStyle w:val="NoSpacing"/>
+        <w:numPr>
+          <w:ilvl w:val="0"/>
+          <w:numId w:val="8"/>
+        </w:numPr>
+      </w:pPr>
+      <w:r>
+        <w:t xml:space="preserve">Node.js has an active open source and a </w:t>
+      </w:r>
+      <w:proofErr w:type="spellStart"/>
+      <w:r>
+        <w:t>javascript</w:t>
+      </w:r>
+      <w:proofErr w:type="spellEnd"/>
+      <w:r>
+        <w:t xml:space="preserve"> based ecosystem.</w:t>
+      </w:r>
+    </w:p>
+    <w:p>
+      <w:pPr>
+        <w:pStyle w:val="NoSpacing"/>
+      </w:pPr>
     </w:p>
     <w:sdt>
       <w:sdtPr>
-        <w:id w:val="712388590"/>
+        <w:id w:val="-541753581"/>
         <w:docPartObj>
           <w:docPartGallery w:val="Bibliographies"/>
           <w:docPartUnique/>
@@ -799,7 +1144,7 @@
         </w:p>
         <w:sdt>
           <w:sdtPr>
-            <w:id w:val="-1974440437"/>
+            <w:id w:val="633371413"/>
             <w:bibliography/>
           </w:sdtPr>
           <w:sdtContent>
@@ -856,7 +1201,7 @@
                 <w:rPr>
                   <w:noProof/>
                 </w:rPr>
-                <w:t>Dierx, M. W. (2019, April 15). Retrieved from SitePoint: https://www.sitepoint.com/beginners-guide-node-package-manager/</w:t>
+                <w:t>CAPAN, T. (n.d.). Retrieved from Toptal: https://www.toptal.com/nodejs/why-the-hell-would-i-use-node-js</w:t>
               </w:r>
             </w:p>
             <w:p>
@@ -871,21 +1216,7 @@
                 <w:rPr>
                   <w:noProof/>
                 </w:rPr>
-                <w:t xml:space="preserve">kononenko, k. (2018, october 24). </w:t>
-              </w:r>
-              <w:r>
-                <w:rPr>
-                  <w:i/>
-                  <w:iCs/>
-                  <w:noProof/>
-                </w:rPr>
-                <w:t>Dev</w:t>
-              </w:r>
-              <w:r>
-                <w:rPr>
-                  <w:noProof/>
-                </w:rPr>
-                <w:t>. Retrieved from https://dev.to/kbk0125/node-package-manager-npm-explained-by-directing-a-movie-359</w:t>
+                <w:t>Dierx, M. W. (2019, April 15). Retrieved from SitePoint: https://www.sitepoint.com/beginners-guide-node-package-manager/</w:t>
               </w:r>
             </w:p>
             <w:p>
@@ -900,6 +1231,35 @@
                 <w:rPr>
                   <w:noProof/>
                 </w:rPr>
+                <w:t xml:space="preserve">kononenko, k. (2018, october 24). </w:t>
+              </w:r>
+              <w:r>
+                <w:rPr>
+                  <w:i/>
+                  <w:iCs/>
+                  <w:noProof/>
+                </w:rPr>
+                <w:t>Dev</w:t>
+              </w:r>
+              <w:r>
+                <w:rPr>
+                  <w:noProof/>
+                </w:rPr>
+                <w:t>. Retrieved from https://dev.to/kbk0125/node-package-manager-npm-explained-by-directing-a-movie-359</w:t>
+              </w:r>
+            </w:p>
+            <w:p>
+              <w:pPr>
+                <w:pStyle w:val="Bibliography"/>
+                <w:ind w:left="720" w:hanging="720"/>
+                <w:rPr>
+                  <w:noProof/>
+                </w:rPr>
+              </w:pPr>
+              <w:r>
+                <w:rPr>
+                  <w:noProof/>
+                </w:rPr>
                 <w:t xml:space="preserve">Ovens, S. (2018, JULY 26). </w:t>
               </w:r>
               <w:r>
@@ -939,6 +1299,181 @@
     <w:p>
       <w:pPr>
         <w:pStyle w:val="NoSpacing"/>
+      </w:pPr>
+    </w:p>
+    <w:p>
+      <w:pPr>
+        <w:pStyle w:val="NoSpacing"/>
+      </w:pPr>
+    </w:p>
+    <w:sdt>
+      <w:sdtPr>
+        <w:rPr>
+          <w:rFonts w:asciiTheme="minorHAnsi" w:eastAsiaTheme="minorHAnsi" w:hAnsiTheme="minorHAnsi" w:cstheme="minorBidi"/>
+          <w:color w:val="auto"/>
+          <w:sz w:val="22"/>
+          <w:szCs w:val="22"/>
+        </w:rPr>
+        <w:id w:val="712388590"/>
+        <w:docPartObj>
+          <w:docPartGallery w:val="Bibliographies"/>
+          <w:docPartUnique/>
+        </w:docPartObj>
+      </w:sdtPr>
+      <w:sdtEndPr/>
+      <w:sdtContent>
+        <w:p>
+          <w:pPr>
+            <w:pStyle w:val="Heading1"/>
+          </w:pPr>
+          <w:r>
+            <w:t>References</w:t>
+          </w:r>
+        </w:p>
+        <w:sdt>
+          <w:sdtPr>
+            <w:id w:val="-1974440437"/>
+            <w:bibliography/>
+          </w:sdtPr>
+          <w:sdtEndPr/>
+          <w:sdtContent>
+            <w:p>
+              <w:pPr>
+                <w:pStyle w:val="Bibliography"/>
+                <w:ind w:left="720" w:hanging="720"/>
+                <w:rPr>
+                  <w:noProof/>
+                  <w:sz w:val="24"/>
+                  <w:szCs w:val="24"/>
+                </w:rPr>
+              </w:pPr>
+              <w:r>
+                <w:fldChar w:fldCharType="begin"/>
+              </w:r>
+              <w:r>
+                <w:instrText xml:space="preserve"> BIBLIOGRAPHY </w:instrText>
+              </w:r>
+              <w:r>
+                <w:fldChar w:fldCharType="separate"/>
+              </w:r>
+              <w:r>
+                <w:rPr>
+                  <w:noProof/>
+                </w:rPr>
+                <w:t>(n.d.). Retrieved from techopedia: https://www.techopedia.com/definition/4360/software-package</w:t>
+              </w:r>
+            </w:p>
+            <w:p>
+              <w:pPr>
+                <w:pStyle w:val="Bibliography"/>
+                <w:ind w:left="720" w:hanging="720"/>
+                <w:rPr>
+                  <w:noProof/>
+                </w:rPr>
+              </w:pPr>
+              <w:r>
+                <w:rPr>
+                  <w:noProof/>
+                </w:rPr>
+                <w:t>(2010, april ). Retrieved from TechTarget: https://searchmobilecomputing.techtarget.com/definition/package-manager-or-package-management-system-PMS</w:t>
+              </w:r>
+            </w:p>
+            <w:p>
+              <w:pPr>
+                <w:pStyle w:val="Bibliography"/>
+                <w:ind w:left="720" w:hanging="720"/>
+                <w:rPr>
+                  <w:noProof/>
+                </w:rPr>
+              </w:pPr>
+              <w:r>
+                <w:rPr>
+                  <w:noProof/>
+                </w:rPr>
+                <w:t>Dierx, M. W. (2019, April 15). Retrieved from SitePoint: https://www.sitepoint.com/beginners-guide-node-package-manager/</w:t>
+              </w:r>
+            </w:p>
+            <w:p>
+              <w:pPr>
+                <w:pStyle w:val="Bibliography"/>
+                <w:ind w:left="720" w:hanging="720"/>
+                <w:rPr>
+                  <w:noProof/>
+                </w:rPr>
+              </w:pPr>
+              <w:r>
+                <w:rPr>
+                  <w:noProof/>
+                </w:rPr>
+                <w:t xml:space="preserve">kononenko, k. (2018, october 24). </w:t>
+              </w:r>
+              <w:r>
+                <w:rPr>
+                  <w:i/>
+                  <w:iCs/>
+                  <w:noProof/>
+                </w:rPr>
+                <w:t>Dev</w:t>
+              </w:r>
+              <w:r>
+                <w:rPr>
+                  <w:noProof/>
+                </w:rPr>
+                <w:t>. Retrieved from https://dev.to/kbk0125/node-package-manager-npm-explained-by-directing-a-movie-359</w:t>
+              </w:r>
+            </w:p>
+            <w:p>
+              <w:pPr>
+                <w:pStyle w:val="Bibliography"/>
+                <w:ind w:left="720" w:hanging="720"/>
+                <w:rPr>
+                  <w:noProof/>
+                </w:rPr>
+              </w:pPr>
+              <w:r>
+                <w:rPr>
+                  <w:noProof/>
+                </w:rPr>
+                <w:lastRenderedPageBreak/>
+                <w:t xml:space="preserve">Ovens, S. (2018, JULY 26). </w:t>
+              </w:r>
+              <w:r>
+                <w:rPr>
+                  <w:i/>
+                  <w:iCs/>
+                  <w:noProof/>
+                </w:rPr>
+                <w:t>redhat</w:t>
+              </w:r>
+              <w:r>
+                <w:rPr>
+                  <w:noProof/>
+                </w:rPr>
+                <w:t>. Retrieved from opensource.com: https://opensource.com/article/18/7/evolution-package-managers</w:t>
+              </w:r>
+            </w:p>
+            <w:p>
+              <w:r>
+                <w:rPr>
+                  <w:b/>
+                  <w:bCs/>
+                  <w:noProof/>
+                </w:rPr>
+                <w:fldChar w:fldCharType="end"/>
+              </w:r>
+            </w:p>
+          </w:sdtContent>
+        </w:sdt>
+      </w:sdtContent>
+    </w:sdt>
+    <w:p>
+      <w:pPr>
+        <w:pStyle w:val="NoSpacing"/>
+      </w:pPr>
+    </w:p>
+    <w:p>
+      <w:pPr>
+        <w:pStyle w:val="NoSpacing"/>
         <w:ind w:left="720"/>
       </w:pPr>
     </w:p>
@@ -972,188 +1507,187 @@
     </w:p>
     <w:sdt>
       <w:sdtPr>
+        <w:rPr>
+          <w:rFonts w:asciiTheme="minorHAnsi" w:eastAsiaTheme="minorHAnsi" w:hAnsiTheme="minorHAnsi" w:cstheme="minorBidi"/>
+          <w:color w:val="auto"/>
+          <w:sz w:val="22"/>
+          <w:szCs w:val="22"/>
+        </w:rPr>
         <w:id w:val="99624148"/>
         <w:docPartObj>
           <w:docPartGallery w:val="Bibliographies"/>
           <w:docPartUnique/>
         </w:docPartObj>
       </w:sdtPr>
-      <w:sdtEndPr>
+      <w:sdtEndPr/>
+      <w:sdtContent>
+        <w:p>
+          <w:pPr>
+            <w:pStyle w:val="Heading1"/>
+          </w:pPr>
+          <w:r>
+            <w:t>References</w:t>
+          </w:r>
+        </w:p>
+        <w:sdt>
+          <w:sdtPr>
+            <w:id w:val="-2000336016"/>
+            <w:bibliography/>
+          </w:sdtPr>
+          <w:sdtEndPr/>
+          <w:sdtContent>
+            <w:p>
+              <w:pPr>
+                <w:pStyle w:val="Bibliography"/>
+                <w:ind w:left="720" w:hanging="720"/>
+                <w:rPr>
+                  <w:noProof/>
+                  <w:sz w:val="24"/>
+                  <w:szCs w:val="24"/>
+                </w:rPr>
+              </w:pPr>
+              <w:r>
+                <w:fldChar w:fldCharType="begin"/>
+              </w:r>
+              <w:r>
+                <w:instrText xml:space="preserve"> BIBLIOGRAPHY </w:instrText>
+              </w:r>
+              <w:r>
+                <w:fldChar w:fldCharType="separate"/>
+              </w:r>
+              <w:r>
+                <w:rPr>
+                  <w:noProof/>
+                </w:rPr>
+                <w:t>(n.d.). Retrieved from techopedia: https://www.techopedia.com/definition/4360/software-package</w:t>
+              </w:r>
+            </w:p>
+            <w:p>
+              <w:pPr>
+                <w:pStyle w:val="Bibliography"/>
+                <w:ind w:left="720" w:hanging="720"/>
+                <w:rPr>
+                  <w:noProof/>
+                </w:rPr>
+              </w:pPr>
+              <w:r>
+                <w:rPr>
+                  <w:noProof/>
+                </w:rPr>
+                <w:t>(2010, april ). Retrieved from TechTarget: https://searchmobilecomputing.techtarget.com/definition/package-manager-or-package-management-system-PMS</w:t>
+              </w:r>
+            </w:p>
+            <w:p>
+              <w:pPr>
+                <w:pStyle w:val="Bibliography"/>
+                <w:ind w:left="720" w:hanging="720"/>
+                <w:rPr>
+                  <w:noProof/>
+                </w:rPr>
+              </w:pPr>
+              <w:r>
+                <w:rPr>
+                  <w:noProof/>
+                </w:rPr>
+                <w:t xml:space="preserve">kononenko, k. (2018, october 24). </w:t>
+              </w:r>
+              <w:r>
+                <w:rPr>
+                  <w:i/>
+                  <w:iCs/>
+                  <w:noProof/>
+                </w:rPr>
+                <w:t>Dev</w:t>
+              </w:r>
+              <w:r>
+                <w:rPr>
+                  <w:noProof/>
+                </w:rPr>
+                <w:t>. Retrieved from https://dev.to/kbk0125/node-package-manager-npm-explained-by-directing-a-movie-359</w:t>
+              </w:r>
+            </w:p>
+            <w:p>
+              <w:pPr>
+                <w:pStyle w:val="Bibliography"/>
+                <w:ind w:left="720" w:hanging="720"/>
+                <w:rPr>
+                  <w:noProof/>
+                </w:rPr>
+              </w:pPr>
+              <w:r>
+                <w:rPr>
+                  <w:noProof/>
+                </w:rPr>
+                <w:t xml:space="preserve">Ovens, S. (2018, JULY 26). </w:t>
+              </w:r>
+              <w:r>
+                <w:rPr>
+                  <w:i/>
+                  <w:iCs/>
+                  <w:noProof/>
+                </w:rPr>
+                <w:t>redhat</w:t>
+              </w:r>
+              <w:r>
+                <w:rPr>
+                  <w:noProof/>
+                </w:rPr>
+                <w:t>. Retrieved from opensource.com: https://opensource.com/article/18/7/evolution-package-managers</w:t>
+              </w:r>
+            </w:p>
+            <w:p>
+              <w:r>
+                <w:rPr>
+                  <w:b/>
+                  <w:bCs/>
+                  <w:noProof/>
+                </w:rPr>
+                <w:fldChar w:fldCharType="end"/>
+              </w:r>
+            </w:p>
+          </w:sdtContent>
+        </w:sdt>
+      </w:sdtContent>
+    </w:sdt>
+    <w:p>
+      <w:pPr>
+        <w:pStyle w:val="NoSpacing"/>
+        <w:ind w:left="720"/>
+      </w:pPr>
+    </w:p>
+    <w:p>
+      <w:pPr>
+        <w:pStyle w:val="NoSpacing"/>
+        <w:ind w:left="720"/>
+      </w:pPr>
+    </w:p>
+    <w:p>
+      <w:pPr>
+        <w:pStyle w:val="NoSpacing"/>
+      </w:pPr>
+    </w:p>
+    <w:p>
+      <w:pPr>
+        <w:rPr>
+          <w:b/>
+        </w:rPr>
+      </w:pPr>
+    </w:p>
+    <w:sdt>
+      <w:sdtPr>
         <w:rPr>
           <w:rFonts w:asciiTheme="minorHAnsi" w:eastAsiaTheme="minorHAnsi" w:hAnsiTheme="minorHAnsi" w:cstheme="minorBidi"/>
           <w:color w:val="auto"/>
           <w:sz w:val="22"/>
           <w:szCs w:val="22"/>
         </w:rPr>
-      </w:sdtEndPr>
-      <w:sdtContent>
-        <w:p>
-          <w:pPr>
-            <w:pStyle w:val="Heading1"/>
-          </w:pPr>
-          <w:r>
-            <w:t>References</w:t>
-          </w:r>
-        </w:p>
-        <w:sdt>
-          <w:sdtPr>
-            <w:id w:val="-2000336016"/>
-            <w:bibliography/>
-          </w:sdtPr>
-          <w:sdtContent>
-            <w:p>
-              <w:pPr>
-                <w:pStyle w:val="Bibliography"/>
-                <w:ind w:left="720" w:hanging="720"/>
-                <w:rPr>
-                  <w:noProof/>
-                  <w:sz w:val="24"/>
-                  <w:szCs w:val="24"/>
-                </w:rPr>
-              </w:pPr>
-              <w:r>
-                <w:fldChar w:fldCharType="begin"/>
-              </w:r>
-              <w:r>
-                <w:instrText xml:space="preserve"> BIBLIOGRAPHY </w:instrText>
-              </w:r>
-              <w:r>
-                <w:fldChar w:fldCharType="separate"/>
-              </w:r>
-              <w:r>
-                <w:rPr>
-                  <w:noProof/>
-                </w:rPr>
-                <w:t>(n.d.). Retrieved from techopedia: https://www.techopedia.com/definition/4360/software-package</w:t>
-              </w:r>
-            </w:p>
-            <w:p>
-              <w:pPr>
-                <w:pStyle w:val="Bibliography"/>
-                <w:ind w:left="720" w:hanging="720"/>
-                <w:rPr>
-                  <w:noProof/>
-                </w:rPr>
-              </w:pPr>
-              <w:r>
-                <w:rPr>
-                  <w:noProof/>
-                </w:rPr>
-                <w:t>(2010, april ). Retrieved from TechTarget: https://searchmobilecomputing.techtarget.com/definition/package-manager-or-package-management-system-PMS</w:t>
-              </w:r>
-            </w:p>
-            <w:p>
-              <w:pPr>
-                <w:pStyle w:val="Bibliography"/>
-                <w:ind w:left="720" w:hanging="720"/>
-                <w:rPr>
-                  <w:noProof/>
-                </w:rPr>
-              </w:pPr>
-              <w:r>
-                <w:rPr>
-                  <w:noProof/>
-                </w:rPr>
-                <w:t xml:space="preserve">kononenko, k. (2018, october 24). </w:t>
-              </w:r>
-              <w:r>
-                <w:rPr>
-                  <w:i/>
-                  <w:iCs/>
-                  <w:noProof/>
-                </w:rPr>
-                <w:t>Dev</w:t>
-              </w:r>
-              <w:r>
-                <w:rPr>
-                  <w:noProof/>
-                </w:rPr>
-                <w:t>. Retrieved from https://dev.to/kbk0125/node-package-manager-npm-explained-by-directing-a-movie-359</w:t>
-              </w:r>
-            </w:p>
-            <w:p>
-              <w:pPr>
-                <w:pStyle w:val="Bibliography"/>
-                <w:ind w:left="720" w:hanging="720"/>
-                <w:rPr>
-                  <w:noProof/>
-                </w:rPr>
-              </w:pPr>
-              <w:r>
-                <w:rPr>
-                  <w:noProof/>
-                </w:rPr>
-                <w:t xml:space="preserve">Ovens, S. (2018, JULY 26). </w:t>
-              </w:r>
-              <w:r>
-                <w:rPr>
-                  <w:i/>
-                  <w:iCs/>
-                  <w:noProof/>
-                </w:rPr>
-                <w:t>redhat</w:t>
-              </w:r>
-              <w:r>
-                <w:rPr>
-                  <w:noProof/>
-                </w:rPr>
-                <w:t>. Retrieved from opensource.com: https://opensource.com/article/18/7/evolution-package-managers</w:t>
-              </w:r>
-            </w:p>
-            <w:p>
-              <w:r>
-                <w:rPr>
-                  <w:b/>
-                  <w:bCs/>
-                  <w:noProof/>
-                </w:rPr>
-                <w:fldChar w:fldCharType="end"/>
-              </w:r>
-            </w:p>
-          </w:sdtContent>
-        </w:sdt>
-      </w:sdtContent>
-    </w:sdt>
-    <w:p>
-      <w:pPr>
-        <w:pStyle w:val="NoSpacing"/>
-        <w:ind w:left="720"/>
-      </w:pPr>
-    </w:p>
-    <w:p>
-      <w:pPr>
-        <w:pStyle w:val="NoSpacing"/>
-        <w:ind w:left="720"/>
-      </w:pPr>
-    </w:p>
-    <w:p>
-      <w:pPr>
-        <w:pStyle w:val="NoSpacing"/>
-      </w:pPr>
-    </w:p>
-    <w:p>
-      <w:pPr>
-        <w:rPr>
-          <w:b/>
-        </w:rPr>
-      </w:pPr>
-    </w:p>
-    <w:sdt>
-      <w:sdtPr>
         <w:id w:val="-304854602"/>
         <w:docPartObj>
           <w:docPartGallery w:val="Bibliographies"/>
           <w:docPartUnique/>
         </w:docPartObj>
       </w:sdtPr>
-      <w:sdtEndPr>
-        <w:rPr>
-          <w:rFonts w:asciiTheme="minorHAnsi" w:eastAsiaTheme="minorHAnsi" w:hAnsiTheme="minorHAnsi" w:cstheme="minorBidi"/>
-          <w:color w:val="auto"/>
-          <w:sz w:val="22"/>
-          <w:szCs w:val="22"/>
-        </w:rPr>
-      </w:sdtEndPr>
+      <w:sdtEndPr/>
       <w:sdtContent>
         <w:p>
           <w:pPr>
@@ -1168,6 +1702,7 @@
             <w:id w:val="-660543168"/>
             <w:bibliography/>
           </w:sdtPr>
+          <w:sdtEndPr/>
           <w:sdtContent>
             <w:p>
               <w:pPr>
@@ -1285,20 +1820,19 @@
     <w:p/>
     <w:sdt>
       <w:sdtPr>
+        <w:rPr>
+          <w:rFonts w:asciiTheme="minorHAnsi" w:eastAsiaTheme="minorHAnsi" w:hAnsiTheme="minorHAnsi" w:cstheme="minorBidi"/>
+          <w:color w:val="auto"/>
+          <w:sz w:val="22"/>
+          <w:szCs w:val="22"/>
+        </w:rPr>
         <w:id w:val="-868615234"/>
         <w:docPartObj>
           <w:docPartGallery w:val="Bibliographies"/>
           <w:docPartUnique/>
         </w:docPartObj>
       </w:sdtPr>
-      <w:sdtEndPr>
-        <w:rPr>
-          <w:rFonts w:asciiTheme="minorHAnsi" w:eastAsiaTheme="minorHAnsi" w:hAnsiTheme="minorHAnsi" w:cstheme="minorBidi"/>
-          <w:color w:val="auto"/>
-          <w:sz w:val="22"/>
-          <w:szCs w:val="22"/>
-        </w:rPr>
-      </w:sdtEndPr>
+      <w:sdtEndPr/>
       <w:sdtContent>
         <w:p>
           <w:pPr>
@@ -1313,6 +1847,7 @@
             <w:id w:val="81267969"/>
             <w:bibliography/>
           </w:sdtPr>
+          <w:sdtEndPr/>
           <w:sdtContent>
             <w:p>
               <w:pPr>
@@ -1352,6 +1887,7 @@
                 <w:rPr>
                   <w:noProof/>
                 </w:rPr>
+                <w:lastRenderedPageBreak/>
                 <w:t>(2010, april ). Retrieved from TechTarget: https://searchmobilecomputing.techtarget.com/definition/package-manager-or-package-management-system-PMS</w:t>
               </w:r>
             </w:p>
@@ -1396,7 +1932,6 @@
                 <w:rPr>
                   <w:noProof/>
                 </w:rPr>
-                <w:lastRenderedPageBreak/>
                 <w:t xml:space="preserve">Ovens, S. (2018, JULY 26). </w:t>
               </w:r>
               <w:r>
@@ -1430,20 +1965,19 @@
     </w:sdt>
     <w:sdt>
       <w:sdtPr>
+        <w:rPr>
+          <w:rFonts w:asciiTheme="minorHAnsi" w:eastAsiaTheme="minorHAnsi" w:hAnsiTheme="minorHAnsi" w:cstheme="minorBidi"/>
+          <w:color w:val="auto"/>
+          <w:sz w:val="22"/>
+          <w:szCs w:val="22"/>
+        </w:rPr>
         <w:id w:val="1458368502"/>
         <w:docPartObj>
           <w:docPartGallery w:val="Bibliographies"/>
           <w:docPartUnique/>
         </w:docPartObj>
       </w:sdtPr>
-      <w:sdtEndPr>
-        <w:rPr>
-          <w:rFonts w:asciiTheme="minorHAnsi" w:eastAsiaTheme="minorHAnsi" w:hAnsiTheme="minorHAnsi" w:cstheme="minorBidi"/>
-          <w:color w:val="auto"/>
-          <w:sz w:val="22"/>
-          <w:szCs w:val="22"/>
-        </w:rPr>
-      </w:sdtEndPr>
+      <w:sdtEndPr/>
       <w:sdtContent>
         <w:p>
           <w:pPr>
@@ -1458,6 +1992,7 @@
             <w:id w:val="-573587230"/>
             <w:bibliography/>
           </w:sdtPr>
+          <w:sdtEndPr/>
           <w:sdtContent>
             <w:p>
               <w:pPr>
@@ -1589,7 +2124,7 @@
 </file>
 
 <file path=word/numbering.xml><?xml version="1.0" encoding="utf-8"?>
-<w:numbering xmlns:wpc="http://schemas.microsoft.com/office/word/2010/wordprocessingCanvas" xmlns:cx="http://schemas.microsoft.com/office/drawing/2014/chartex" xmlns:cx1="http://schemas.microsoft.com/office/drawing/2015/9/8/chartex" xmlns:mc="http://schemas.openxmlformats.org/markup-compatibility/2006" xmlns:o="urn:schemas-microsoft-com:office:office" xmlns:r="http://schemas.openxmlformats.org/officeDocument/2006/relationships" xmlns:m="http://schemas.openxmlformats.org/officeDocument/2006/math" xmlns:v="urn:schemas-microsoft-com:vml" xmlns:wp14="http://schemas.microsoft.com/office/word/2010/wordprocessingDrawing" xmlns:wp="http://schemas.openxmlformats.org/drawingml/2006/wordprocessingDrawing" xmlns:w10="urn:schemas-microsoft-com:office:word" xmlns:w="http://schemas.openxmlformats.org/wordprocessingml/2006/main" xmlns:w14="http://schemas.microsoft.com/office/word/2010/wordml" xmlns:w15="http://schemas.microsoft.com/office/word/2012/wordml" xmlns:w16se="http://schemas.microsoft.com/office/word/2015/wordml/symex" xmlns:wpg="http://schemas.microsoft.com/office/word/2010/wordprocessingGroup" xmlns:wpi="http://schemas.microsoft.com/office/word/2010/wordprocessingInk" xmlns:wne="http://schemas.microsoft.com/office/word/2006/wordml" xmlns:wps="http://schemas.microsoft.com/office/word/2010/wordprocessingShape" mc:Ignorable="w14 w15 w16se wp14">
+<w:numbering xmlns:wpc="http://schemas.microsoft.com/office/word/2010/wordprocessingCanvas" xmlns:cx="http://schemas.microsoft.com/office/drawing/2014/chartex" xmlns:cx1="http://schemas.microsoft.com/office/drawing/2015/9/8/chartex" xmlns:cx2="http://schemas.microsoft.com/office/drawing/2015/10/21/chartex" xmlns:cx3="http://schemas.microsoft.com/office/drawing/2016/5/9/chartex" xmlns:cx4="http://schemas.microsoft.com/office/drawing/2016/5/10/chartex" xmlns:cx5="http://schemas.microsoft.com/office/drawing/2016/5/11/chartex" xmlns:cx6="http://schemas.microsoft.com/office/drawing/2016/5/12/chartex" xmlns:cx7="http://schemas.microsoft.com/office/drawing/2016/5/13/chartex" xmlns:cx8="http://schemas.microsoft.com/office/drawing/2016/5/14/chartex" xmlns:mc="http://schemas.openxmlformats.org/markup-compatibility/2006" xmlns:aink="http://schemas.microsoft.com/office/drawing/2016/ink" xmlns:am3d="http://schemas.microsoft.com/office/drawing/2017/model3d" xmlns:o="urn:schemas-microsoft-com:office:office" xmlns:r="http://schemas.openxmlformats.org/officeDocument/2006/relationships" xmlns:m="http://schemas.openxmlformats.org/officeDocument/2006/math" xmlns:v="urn:schemas-microsoft-com:vml" xmlns:wp14="http://schemas.microsoft.com/office/word/2010/wordprocessingDrawing" xmlns:wp="http://schemas.openxmlformats.org/drawingml/2006/wordprocessingDrawing" xmlns:w10="urn:schemas-microsoft-com:office:word" xmlns:w="http://schemas.openxmlformats.org/wordprocessingml/2006/main" xmlns:w14="http://schemas.microsoft.com/office/word/2010/wordml" xmlns:w15="http://schemas.microsoft.com/office/word/2012/wordml" xmlns:w16cid="http://schemas.microsoft.com/office/word/2016/wordml/cid" xmlns:w16se="http://schemas.microsoft.com/office/word/2015/wordml/symex" xmlns:wpg="http://schemas.microsoft.com/office/word/2010/wordprocessingGroup" xmlns:wpi="http://schemas.microsoft.com/office/word/2010/wordprocessingInk" xmlns:wne="http://schemas.microsoft.com/office/word/2006/wordml" xmlns:wps="http://schemas.microsoft.com/office/word/2010/wordprocessingShape" mc:Ignorable="w14 w15 w16se w16cid wp14">
   <w:abstractNum w:abstractNumId="0" w15:restartNumberingAfterBreak="0">
     <w:nsid w:val="02580AB4"/>
     <w:multiLevelType w:val="hybridMultilevel"/>
@@ -1763,6 +2298,178 @@
     </w:lvl>
   </w:abstractNum>
   <w:abstractNum w:abstractNumId="2" w15:restartNumberingAfterBreak="0">
+    <w:nsid w:val="284E666C"/>
+    <w:multiLevelType w:val="hybridMultilevel"/>
+    <w:tmpl w:val="F94CA46C"/>
+    <w:lvl w:ilvl="0" w:tplc="0809000F">
+      <w:start w:val="1"/>
+      <w:numFmt w:val="decimal"/>
+      <w:lvlText w:val="%1."/>
+      <w:lvlJc w:val="left"/>
+      <w:pPr>
+        <w:ind w:left="720" w:hanging="360"/>
+      </w:pPr>
+    </w:lvl>
+    <w:lvl w:ilvl="1" w:tplc="08090019" w:tentative="1">
+      <w:start w:val="1"/>
+      <w:numFmt w:val="lowerLetter"/>
+      <w:lvlText w:val="%2."/>
+      <w:lvlJc w:val="left"/>
+      <w:pPr>
+        <w:ind w:left="1440" w:hanging="360"/>
+      </w:pPr>
+    </w:lvl>
+    <w:lvl w:ilvl="2" w:tplc="0809001B" w:tentative="1">
+      <w:start w:val="1"/>
+      <w:numFmt w:val="lowerRoman"/>
+      <w:lvlText w:val="%3."/>
+      <w:lvlJc w:val="right"/>
+      <w:pPr>
+        <w:ind w:left="2160" w:hanging="180"/>
+      </w:pPr>
+    </w:lvl>
+    <w:lvl w:ilvl="3" w:tplc="0809000F" w:tentative="1">
+      <w:start w:val="1"/>
+      <w:numFmt w:val="decimal"/>
+      <w:lvlText w:val="%4."/>
+      <w:lvlJc w:val="left"/>
+      <w:pPr>
+        <w:ind w:left="2880" w:hanging="360"/>
+      </w:pPr>
+    </w:lvl>
+    <w:lvl w:ilvl="4" w:tplc="08090019" w:tentative="1">
+      <w:start w:val="1"/>
+      <w:numFmt w:val="lowerLetter"/>
+      <w:lvlText w:val="%5."/>
+      <w:lvlJc w:val="left"/>
+      <w:pPr>
+        <w:ind w:left="3600" w:hanging="360"/>
+      </w:pPr>
+    </w:lvl>
+    <w:lvl w:ilvl="5" w:tplc="0809001B" w:tentative="1">
+      <w:start w:val="1"/>
+      <w:numFmt w:val="lowerRoman"/>
+      <w:lvlText w:val="%6."/>
+      <w:lvlJc w:val="right"/>
+      <w:pPr>
+        <w:ind w:left="4320" w:hanging="180"/>
+      </w:pPr>
+    </w:lvl>
+    <w:lvl w:ilvl="6" w:tplc="0809000F" w:tentative="1">
+      <w:start w:val="1"/>
+      <w:numFmt w:val="decimal"/>
+      <w:lvlText w:val="%7."/>
+      <w:lvlJc w:val="left"/>
+      <w:pPr>
+        <w:ind w:left="5040" w:hanging="360"/>
+      </w:pPr>
+    </w:lvl>
+    <w:lvl w:ilvl="7" w:tplc="08090019" w:tentative="1">
+      <w:start w:val="1"/>
+      <w:numFmt w:val="lowerLetter"/>
+      <w:lvlText w:val="%8."/>
+      <w:lvlJc w:val="left"/>
+      <w:pPr>
+        <w:ind w:left="5760" w:hanging="360"/>
+      </w:pPr>
+    </w:lvl>
+    <w:lvl w:ilvl="8" w:tplc="0809001B" w:tentative="1">
+      <w:start w:val="1"/>
+      <w:numFmt w:val="lowerRoman"/>
+      <w:lvlText w:val="%9."/>
+      <w:lvlJc w:val="right"/>
+      <w:pPr>
+        <w:ind w:left="6480" w:hanging="180"/>
+      </w:pPr>
+    </w:lvl>
+  </w:abstractNum>
+  <w:abstractNum w:abstractNumId="3" w15:restartNumberingAfterBreak="0">
+    <w:nsid w:val="372C57BA"/>
+    <w:multiLevelType w:val="hybridMultilevel"/>
+    <w:tmpl w:val="660E9618"/>
+    <w:lvl w:ilvl="0" w:tplc="0809000F">
+      <w:start w:val="1"/>
+      <w:numFmt w:val="decimal"/>
+      <w:lvlText w:val="%1."/>
+      <w:lvlJc w:val="left"/>
+      <w:pPr>
+        <w:ind w:left="720" w:hanging="360"/>
+      </w:pPr>
+    </w:lvl>
+    <w:lvl w:ilvl="1" w:tplc="08090019" w:tentative="1">
+      <w:start w:val="1"/>
+      <w:numFmt w:val="lowerLetter"/>
+      <w:lvlText w:val="%2."/>
+      <w:lvlJc w:val="left"/>
+      <w:pPr>
+        <w:ind w:left="1440" w:hanging="360"/>
+      </w:pPr>
+    </w:lvl>
+    <w:lvl w:ilvl="2" w:tplc="0809001B" w:tentative="1">
+      <w:start w:val="1"/>
+      <w:numFmt w:val="lowerRoman"/>
+      <w:lvlText w:val="%3."/>
+      <w:lvlJc w:val="right"/>
+      <w:pPr>
+        <w:ind w:left="2160" w:hanging="180"/>
+      </w:pPr>
+    </w:lvl>
+    <w:lvl w:ilvl="3" w:tplc="0809000F" w:tentative="1">
+      <w:start w:val="1"/>
+      <w:numFmt w:val="decimal"/>
+      <w:lvlText w:val="%4."/>
+      <w:lvlJc w:val="left"/>
+      <w:pPr>
+        <w:ind w:left="2880" w:hanging="360"/>
+      </w:pPr>
+    </w:lvl>
+    <w:lvl w:ilvl="4" w:tplc="08090019" w:tentative="1">
+      <w:start w:val="1"/>
+      <w:numFmt w:val="lowerLetter"/>
+      <w:lvlText w:val="%5."/>
+      <w:lvlJc w:val="left"/>
+      <w:pPr>
+        <w:ind w:left="3600" w:hanging="360"/>
+      </w:pPr>
+    </w:lvl>
+    <w:lvl w:ilvl="5" w:tplc="0809001B" w:tentative="1">
+      <w:start w:val="1"/>
+      <w:numFmt w:val="lowerRoman"/>
+      <w:lvlText w:val="%6."/>
+      <w:lvlJc w:val="right"/>
+      <w:pPr>
+        <w:ind w:left="4320" w:hanging="180"/>
+      </w:pPr>
+    </w:lvl>
+    <w:lvl w:ilvl="6" w:tplc="0809000F" w:tentative="1">
+      <w:start w:val="1"/>
+      <w:numFmt w:val="decimal"/>
+      <w:lvlText w:val="%7."/>
+      <w:lvlJc w:val="left"/>
+      <w:pPr>
+        <w:ind w:left="5040" w:hanging="360"/>
+      </w:pPr>
+    </w:lvl>
+    <w:lvl w:ilvl="7" w:tplc="08090019" w:tentative="1">
+      <w:start w:val="1"/>
+      <w:numFmt w:val="lowerLetter"/>
+      <w:lvlText w:val="%8."/>
+      <w:lvlJc w:val="left"/>
+      <w:pPr>
+        <w:ind w:left="5760" w:hanging="360"/>
+      </w:pPr>
+    </w:lvl>
+    <w:lvl w:ilvl="8" w:tplc="0809001B" w:tentative="1">
+      <w:start w:val="1"/>
+      <w:numFmt w:val="lowerRoman"/>
+      <w:lvlText w:val="%9."/>
+      <w:lvlJc w:val="right"/>
+      <w:pPr>
+        <w:ind w:left="6480" w:hanging="180"/>
+      </w:pPr>
+    </w:lvl>
+  </w:abstractNum>
+  <w:abstractNum w:abstractNumId="4" w15:restartNumberingAfterBreak="0">
     <w:nsid w:val="5B0E7E25"/>
     <w:multiLevelType w:val="hybridMultilevel"/>
     <w:tmpl w:val="2BBA00B8"/>
@@ -1875,7 +2582,7 @@
       </w:rPr>
     </w:lvl>
   </w:abstractNum>
-  <w:abstractNum w:abstractNumId="3" w15:restartNumberingAfterBreak="0">
+  <w:abstractNum w:abstractNumId="5" w15:restartNumberingAfterBreak="0">
     <w:nsid w:val="6A99478B"/>
     <w:multiLevelType w:val="multilevel"/>
     <w:tmpl w:val="DDE66E58"/>
@@ -2024,7 +2731,7 @@
       </w:rPr>
     </w:lvl>
   </w:abstractNum>
-  <w:abstractNum w:abstractNumId="4" w15:restartNumberingAfterBreak="0">
+  <w:abstractNum w:abstractNumId="6" w15:restartNumberingAfterBreak="0">
     <w:nsid w:val="6C054E35"/>
     <w:multiLevelType w:val="hybridMultilevel"/>
     <w:tmpl w:val="12DCCF3A"/>
@@ -2137,7 +2844,7 @@
       </w:rPr>
     </w:lvl>
   </w:abstractNum>
-  <w:abstractNum w:abstractNumId="5" w15:restartNumberingAfterBreak="0">
+  <w:abstractNum w:abstractNumId="7" w15:restartNumberingAfterBreak="0">
     <w:nsid w:val="7093771B"/>
     <w:multiLevelType w:val="hybridMultilevel"/>
     <w:tmpl w:val="2E6084A8"/>
@@ -2224,10 +2931,10 @@
     </w:lvl>
   </w:abstractNum>
   <w:num w:numId="1">
-    <w:abstractNumId w:val="3"/>
+    <w:abstractNumId w:val="5"/>
   </w:num>
   <w:num w:numId="2">
-    <w:abstractNumId w:val="4"/>
+    <w:abstractNumId w:val="6"/>
   </w:num>
   <w:num w:numId="3">
     <w:abstractNumId w:val="0"/>
@@ -2236,16 +2943,22 @@
     <w:abstractNumId w:val="1"/>
   </w:num>
   <w:num w:numId="5">
+    <w:abstractNumId w:val="4"/>
+  </w:num>
+  <w:num w:numId="6">
+    <w:abstractNumId w:val="7"/>
+  </w:num>
+  <w:num w:numId="7">
     <w:abstractNumId w:val="2"/>
   </w:num>
-  <w:num w:numId="6">
-    <w:abstractNumId w:val="5"/>
+  <w:num w:numId="8">
+    <w:abstractNumId w:val="3"/>
   </w:num>
 </w:numbering>
 </file>
 
 <file path=word/styles.xml><?xml version="1.0" encoding="utf-8"?>
-<w:styles xmlns:mc="http://schemas.openxmlformats.org/markup-compatibility/2006" xmlns:r="http://schemas.openxmlformats.org/officeDocument/2006/relationships" xmlns:w="http://schemas.openxmlformats.org/wordprocessingml/2006/main" xmlns:w14="http://schemas.microsoft.com/office/word/2010/wordml" xmlns:w15="http://schemas.microsoft.com/office/word/2012/wordml" xmlns:w16se="http://schemas.microsoft.com/office/word/2015/wordml/symex" mc:Ignorable="w14 w15 w16se">
+<w:styles xmlns:mc="http://schemas.openxmlformats.org/markup-compatibility/2006" xmlns:r="http://schemas.openxmlformats.org/officeDocument/2006/relationships" xmlns:w="http://schemas.openxmlformats.org/wordprocessingml/2006/main" xmlns:w14="http://schemas.microsoft.com/office/word/2010/wordml" xmlns:w15="http://schemas.microsoft.com/office/word/2012/wordml" xmlns:w16cid="http://schemas.microsoft.com/office/word/2016/wordml/cid" xmlns:w16se="http://schemas.microsoft.com/office/word/2015/wordml/symex" mc:Ignorable="w14 w15 w16se w16cid">
   <w:docDefaults>
     <w:rPrDefault>
       <w:rPr>
@@ -2261,7 +2974,7 @@
       </w:pPr>
     </w:pPrDefault>
   </w:docDefaults>
-  <w:latentStyles w:defLockedState="0" w:defUIPriority="99" w:defSemiHidden="0" w:defUnhideWhenUsed="0" w:defQFormat="0" w:count="371">
+  <w:latentStyles w:defLockedState="0" w:defUIPriority="99" w:defSemiHidden="0" w:defUnhideWhenUsed="0" w:defQFormat="0" w:count="376">
     <w:lsdException w:name="Normal" w:uiPriority="0" w:qFormat="1"/>
     <w:lsdException w:name="heading 1" w:uiPriority="9" w:qFormat="1"/>
     <w:lsdException w:name="heading 2" w:semiHidden="1" w:uiPriority="9" w:unhideWhenUsed="1" w:qFormat="1"/>
@@ -2367,7 +3080,6 @@
     <w:lsdException w:name="HTML Sample" w:semiHidden="1" w:unhideWhenUsed="1"/>
     <w:lsdException w:name="HTML Typewriter" w:semiHidden="1" w:unhideWhenUsed="1"/>
     <w:lsdException w:name="HTML Variable" w:semiHidden="1" w:unhideWhenUsed="1"/>
-    <w:lsdException w:name="Normal Table" w:semiHidden="1" w:unhideWhenUsed="1"/>
     <w:lsdException w:name="annotation subject" w:semiHidden="1" w:unhideWhenUsed="1"/>
     <w:lsdException w:name="No List" w:semiHidden="1" w:unhideWhenUsed="1"/>
     <w:lsdException w:name="Outline List 1" w:semiHidden="1" w:unhideWhenUsed="1"/>
@@ -2410,11 +3122,8 @@
     <w:lsdException w:name="Table Contemporary" w:semiHidden="1" w:unhideWhenUsed="1"/>
     <w:lsdException w:name="Table Elegant" w:semiHidden="1" w:unhideWhenUsed="1"/>
     <w:lsdException w:name="Table Professional" w:semiHidden="1" w:unhideWhenUsed="1"/>
-    <w:lsdException w:name="Table Subtle 1" w:semiHidden="1" w:unhideWhenUsed="1"/>
     <w:lsdException w:name="Table Subtle 2" w:semiHidden="1" w:unhideWhenUsed="1"/>
     <w:lsdException w:name="Table Web 1" w:semiHidden="1" w:unhideWhenUsed="1"/>
-    <w:lsdException w:name="Table Web 2" w:semiHidden="1" w:unhideWhenUsed="1"/>
-    <w:lsdException w:name="Table Web 3" w:semiHidden="1" w:unhideWhenUsed="1"/>
     <w:lsdException w:name="Balloon Text" w:semiHidden="1" w:unhideWhenUsed="1"/>
     <w:lsdException w:name="Table Grid" w:uiPriority="39"/>
     <w:lsdException w:name="Table Theme" w:semiHidden="1" w:unhideWhenUsed="1"/>
@@ -2633,6 +3342,11 @@
     <w:lsdException w:name="List Table 5 Dark Accent 6" w:uiPriority="50"/>
     <w:lsdException w:name="List Table 6 Colorful Accent 6" w:uiPriority="51"/>
     <w:lsdException w:name="List Table 7 Colorful Accent 6" w:uiPriority="52"/>
+    <w:lsdException w:name="Mention" w:semiHidden="1" w:unhideWhenUsed="1"/>
+    <w:lsdException w:name="Smart Hyperlink" w:semiHidden="1" w:unhideWhenUsed="1"/>
+    <w:lsdException w:name="Hashtag" w:semiHidden="1" w:unhideWhenUsed="1"/>
+    <w:lsdException w:name="Unresolved Mention" w:semiHidden="1" w:unhideWhenUsed="1"/>
+    <w:lsdException w:name="Smart Link" w:semiHidden="1" w:unhideWhenUsed="1"/>
   </w:latentStyles>
   <w:style w:type="paragraph" w:default="1" w:styleId="Normal">
     <w:name w:val="Normal"/>
@@ -3076,11 +3790,29 @@
     <b:URL>https://www.sitepoint.com/beginners-guide-node-package-manager/</b:URL>
     <b:RefOrder>5</b:RefOrder>
   </b:Source>
+  <b:Source>
+    <b:Tag>TOM</b:Tag>
+    <b:SourceType>InternetSite</b:SourceType>
+    <b:Guid>{19C2677E-5B41-4788-83C7-9A49050ADBE6}</b:Guid>
+    <b:Author>
+      <b:Author>
+        <b:NameList>
+          <b:Person>
+            <b:Last>CAPAN</b:Last>
+            <b:First>TOMISLAV</b:First>
+          </b:Person>
+        </b:NameList>
+      </b:Author>
+    </b:Author>
+    <b:InternetSiteTitle>Toptal</b:InternetSiteTitle>
+    <b:URL>https://www.toptal.com/nodejs/why-the-hell-would-i-use-node-js</b:URL>
+    <b:RefOrder>6</b:RefOrder>
+  </b:Source>
 </b:Sources>
 </file>
 
 <file path=customXml/itemProps1.xml><?xml version="1.0" encoding="utf-8"?>
-<ds:datastoreItem xmlns:ds="http://schemas.openxmlformats.org/officeDocument/2006/customXml" ds:itemID="{A7D49650-40DF-439D-91F7-268D0EA33530}">
+<ds:datastoreItem xmlns:ds="http://schemas.openxmlformats.org/officeDocument/2006/customXml" ds:itemID="{9D6A89FF-D3F6-4A6A-B9B8-50B07F4E9BB8}">
   <ds:schemaRefs>
     <ds:schemaRef ds:uri="http://schemas.openxmlformats.org/officeDocument/2006/bibliography"/>
   </ds:schemaRefs>
